--- a/docs/FAQ.docx
+++ b/docs/FAQ.docx
@@ -283,123 +283,83 @@
         </w:pBdr>
         <w:ind w:firstLine="360"/>
         <w:jc w:val="both"/>
-      </w:pPr>
-      <w:r>
-        <w:t xml:space="preserve">Afin de pouvoir utiliser les champs statiques, il est nécessaire d’activer cette fonctionnalité avec la directive </w:t>
-      </w:r>
-      <w:r>
         <w:rPr>
           <w:i/>
           <w:color w:val="4F81BD" w:themeColor="accent1"/>
         </w:rPr>
-        <w:t>{$</w:t>
-      </w:r>
-      <w:proofErr w:type="spellStart"/>
+      </w:pPr>
+      <w:r>
+        <w:t xml:space="preserve">Afin de pouvoir utiliser les champs statiques, il est nécessaire d’activer cette fonctionnalité avec la directive </w:t>
+      </w:r>
       <w:r>
         <w:rPr>
           <w:i/>
           <w:color w:val="4F81BD" w:themeColor="accent1"/>
         </w:rPr>
-        <w:t>static</w:t>
-      </w:r>
-      <w:proofErr w:type="spellEnd"/>
+        <w:t>{$</w:t>
+      </w:r>
+      <w:proofErr w:type="spellStart"/>
       <w:r>
         <w:rPr>
           <w:i/>
           <w:color w:val="4F81BD" w:themeColor="accent1"/>
         </w:rPr>
-        <w:t xml:space="preserve"> on}</w:t>
-      </w:r>
-    </w:p>
-    <w:p>
-      <w:pPr>
-        <w:ind w:firstLine="360"/>
-        <w:jc w:val="both"/>
-      </w:pPr>
-    </w:p>
-    <w:p>
-      <w:pPr>
-        <w:pStyle w:val="Titre2"/>
-      </w:pPr>
-      <w:r>
-        <w:t xml:space="preserve">Qu’est-ce que la variable </w:t>
-      </w:r>
-      <w:r>
-        <w:rPr>
-          <w:i/>
-        </w:rPr>
-        <w:t>Self</w:t>
-      </w:r>
-      <w:r>
-        <w:t> ?</w:t>
-      </w:r>
-    </w:p>
-    <w:p>
-      <w:pPr>
-        <w:ind w:firstLine="708"/>
-        <w:jc w:val="both"/>
+        <w:t>static</w:t>
+      </w:r>
+      <w:proofErr w:type="spellEnd"/>
+      <w:r>
         <w:rPr>
           <w:i/>
           <w:color w:val="4F81BD" w:themeColor="accent1"/>
-          <w:sz w:val="24"/>
-          <w:szCs w:val="24"/>
-        </w:rPr>
-      </w:pPr>
+        </w:rPr>
+        <w:t xml:space="preserve"> on}</w:t>
+      </w:r>
+    </w:p>
+    <w:p>
+      <w:pPr>
+        <w:pBdr>
+          <w:bottom w:val="single" w:sz="12" w:space="1" w:color="auto"/>
+        </w:pBdr>
+        <w:ind w:firstLine="360"/>
+        <w:jc w:val="both"/>
+      </w:pPr>
+      <w:bookmarkStart w:id="0" w:name="_GoBack"/>
+      <w:bookmarkEnd w:id="0"/>
+    </w:p>
+    <w:p>
+      <w:pPr>
+        <w:ind w:firstLine="360"/>
+        <w:jc w:val="both"/>
+      </w:pPr>
+    </w:p>
+    <w:p>
+      <w:pPr>
+        <w:pStyle w:val="Titre2"/>
+      </w:pPr>
+      <w:r>
+        <w:t xml:space="preserve">Qu’est-ce que la variable </w:t>
+      </w:r>
+      <w:r>
+        <w:rPr>
+          <w:i/>
+        </w:rPr>
+        <w:t>Self</w:t>
+      </w:r>
+      <w:r>
+        <w:t> ?</w:t>
+      </w:r>
     </w:p>
     <w:p>
       <w:pPr>
         <w:ind w:firstLine="708"/>
         <w:jc w:val="both"/>
-        <w:rPr>
-          <w:sz w:val="24"/>
-          <w:szCs w:val="24"/>
-        </w:rPr>
-      </w:pPr>
-      <w:r>
         <w:rPr>
           <w:i/>
           <w:color w:val="4F81BD" w:themeColor="accent1"/>
           <w:sz w:val="24"/>
           <w:szCs w:val="24"/>
         </w:rPr>
-        <w:t>Self</w:t>
-      </w:r>
-      <w:r>
-        <w:rPr>
-          <w:color w:val="4F81BD" w:themeColor="accent1"/>
-          <w:sz w:val="24"/>
-          <w:szCs w:val="24"/>
-        </w:rPr>
-        <w:t xml:space="preserve"> </w:t>
-      </w:r>
-      <w:r>
-        <w:rPr>
-          <w:sz w:val="24"/>
-          <w:szCs w:val="24"/>
-        </w:rPr>
-        <w:t xml:space="preserve">représente l'instance de l'objet auquel appartient </w:t>
-      </w:r>
-      <w:r>
-        <w:rPr>
-          <w:sz w:val="24"/>
-          <w:szCs w:val="24"/>
-        </w:rPr>
-        <w:t>une</w:t>
-      </w:r>
-      <w:r>
-        <w:rPr>
-          <w:sz w:val="24"/>
-          <w:szCs w:val="24"/>
-        </w:rPr>
-        <w:t xml:space="preserve"> méthode</w:t>
-      </w:r>
-      <w:r>
-        <w:rPr>
-          <w:sz w:val="24"/>
-          <w:szCs w:val="24"/>
-        </w:rPr>
-        <w:t>. Si besoin, vous pouvez donc toujours faire référence à l’objet grâce à cette variable implicite.</w:t>
-      </w:r>
+      </w:pPr>
     </w:p>
     <w:p>
       <w:pPr>
@@ -410,38 +370,6 @@
           <w:szCs w:val="24"/>
         </w:rPr>
       </w:pPr>
-      <w:r>
-        <w:rPr>
-          <w:sz w:val="24"/>
-          <w:szCs w:val="24"/>
-        </w:rPr>
-        <w:t>Son utilisation la plus fréquente est de servir de paramètre à une méthode ou à une routine qui a besoin d’une référence à l’objet.</w:t>
-      </w:r>
-      <w:r>
-        <w:t xml:space="preserve"> </w:t>
-      </w:r>
-      <w:r>
-        <w:rPr>
-          <w:sz w:val="24"/>
-          <w:szCs w:val="24"/>
-        </w:rPr>
-        <w:t xml:space="preserve">Par exemple, si vous créez de manière dynamique (c’est-à-dire </w:t>
-      </w:r>
-      <w:r>
-        <w:rPr>
-          <w:sz w:val="24"/>
-          <w:szCs w:val="24"/>
-        </w:rPr>
-        <w:t>à l’exécution et non pendant la conception</w:t>
-      </w:r>
-      <w:r>
-        <w:rPr>
-          <w:sz w:val="24"/>
-          <w:szCs w:val="24"/>
-        </w:rPr>
-        <w:t xml:space="preserve">) une fiche depuis le gestionnaire </w:t>
-      </w:r>
-      <w:proofErr w:type="spellStart"/>
       <w:r>
         <w:rPr>
           <w:i/>
@@ -449,9 +377,8 @@
           <w:sz w:val="24"/>
           <w:szCs w:val="24"/>
         </w:rPr>
-        <w:t>OnClick</w:t>
-      </w:r>
-      <w:proofErr w:type="spellEnd"/>
+        <w:t>Self</w:t>
+      </w:r>
       <w:r>
         <w:rPr>
           <w:color w:val="4F81BD" w:themeColor="accent1"/>
@@ -465,8 +392,71 @@
           <w:sz w:val="24"/>
           <w:szCs w:val="24"/>
         </w:rPr>
-        <w:t xml:space="preserve">d’un bouton, </w:t>
-      </w:r>
+        <w:t xml:space="preserve">représente l'instance de l'objet auquel appartient </w:t>
+      </w:r>
+      <w:r>
+        <w:rPr>
+          <w:sz w:val="24"/>
+          <w:szCs w:val="24"/>
+        </w:rPr>
+        <w:t>une</w:t>
+      </w:r>
+      <w:r>
+        <w:rPr>
+          <w:sz w:val="24"/>
+          <w:szCs w:val="24"/>
+        </w:rPr>
+        <w:t xml:space="preserve"> méthode</w:t>
+      </w:r>
+      <w:r>
+        <w:rPr>
+          <w:sz w:val="24"/>
+          <w:szCs w:val="24"/>
+        </w:rPr>
+        <w:t>. Si besoin, vous pouvez donc toujours faire référence à l’objet grâce à cette variable implicite.</w:t>
+      </w:r>
+    </w:p>
+    <w:p>
+      <w:pPr>
+        <w:ind w:firstLine="708"/>
+        <w:jc w:val="both"/>
+        <w:rPr>
+          <w:sz w:val="24"/>
+          <w:szCs w:val="24"/>
+        </w:rPr>
+      </w:pPr>
+      <w:r>
+        <w:rPr>
+          <w:sz w:val="24"/>
+          <w:szCs w:val="24"/>
+        </w:rPr>
+        <w:t>Son utilisation la plus fréquente est de servir de paramètre à une méthode ou à une routine qui a besoin d’une référence à l’objet.</w:t>
+      </w:r>
+      <w:r>
+        <w:t xml:space="preserve"> </w:t>
+      </w:r>
+      <w:r>
+        <w:rPr>
+          <w:sz w:val="24"/>
+          <w:szCs w:val="24"/>
+        </w:rPr>
+        <w:t xml:space="preserve">Par exemple, si vous créez de manière dynamique (c’est-à-dire </w:t>
+      </w:r>
+      <w:r>
+        <w:rPr>
+          <w:sz w:val="24"/>
+          <w:szCs w:val="24"/>
+        </w:rPr>
+        <w:t>à l’exécution et non pendant la conception</w:t>
+      </w:r>
+      <w:r>
+        <w:rPr>
+          <w:sz w:val="24"/>
+          <w:szCs w:val="24"/>
+        </w:rPr>
+        <w:t xml:space="preserve">) une fiche depuis le gestionnaire </w:t>
+      </w:r>
+      <w:proofErr w:type="spellStart"/>
       <w:r>
         <w:rPr>
           <w:i/>
@@ -474,6 +464,31 @@
           <w:sz w:val="24"/>
           <w:szCs w:val="24"/>
         </w:rPr>
+        <w:t>OnClick</w:t>
+      </w:r>
+      <w:proofErr w:type="spellEnd"/>
+      <w:r>
+        <w:rPr>
+          <w:color w:val="4F81BD" w:themeColor="accent1"/>
+          <w:sz w:val="24"/>
+          <w:szCs w:val="24"/>
+        </w:rPr>
+        <w:t xml:space="preserve"> </w:t>
+      </w:r>
+      <w:r>
+        <w:rPr>
+          <w:sz w:val="24"/>
+          <w:szCs w:val="24"/>
+        </w:rPr>
+        <w:t xml:space="preserve">d’un bouton, </w:t>
+      </w:r>
+      <w:r>
+        <w:rPr>
+          <w:i/>
+          <w:color w:val="4F81BD" w:themeColor="accent1"/>
+          <w:sz w:val="24"/>
+          <w:szCs w:val="24"/>
+        </w:rPr>
         <w:t>Self</w:t>
       </w:r>
       <w:r>
@@ -489,17 +504,8 @@
           <w:sz w:val="24"/>
           <w:szCs w:val="24"/>
         </w:rPr>
-        <w:t>fera référence à la fiche qui contient le bouton. Ainsi, lorsque cette fiche principale sera détruite, elle libèrera par la même occasion la fiche secondaire</w:t>
-      </w:r>
-      <w:r>
-        <w:rPr>
-          <w:sz w:val="24"/>
-          <w:szCs w:val="24"/>
-        </w:rPr>
-        <w:t>.</w:t>
-      </w:r>
-      <w:bookmarkStart w:id="0" w:name="_GoBack"/>
-      <w:bookmarkEnd w:id="0"/>
+        <w:t>fera référence à la fiche qui contient le bouton. Ainsi, lorsque cette fiche principale sera détruite, elle libèrera par la même occasion la fiche secondaire.</w:t>
+      </w:r>
     </w:p>
     <w:p>
       <w:pPr>
